--- a/法令ファイル/農業動産信用法/農業動産信用法（昭和八年法律第三十号）.docx
+++ b/法令ファイル/農業動産信用法/農業動産信用法（昭和八年法律第三十号）.docx
@@ -116,103 +116,67 @@
     </w:p>
     <w:p>
       <w:pPr>
-        <w:pStyle w:val="Heading6"/>
+        <w:pStyle w:val="ListBullet"/>
         <w:ind w:left="880"/>
       </w:pPr>
       <w:r>
         <w:t>一</w:t>
-      </w:r>
-    </w:p>
-    <w:p>
-      <w:pPr>
-        <w:ind w:left="880"/>
-      </w:pPr>
-      <w:r>
+        <w:br/>
         <w:t>農業用動産又ハ農業生産物ノ保存</w:t>
       </w:r>
     </w:p>
     <w:p>
       <w:pPr>
-        <w:pStyle w:val="Heading6"/>
+        <w:pStyle w:val="ListBullet"/>
         <w:ind w:left="880"/>
       </w:pPr>
       <w:r>
         <w:t>二</w:t>
-      </w:r>
-    </w:p>
-    <w:p>
-      <w:pPr>
-        <w:ind w:left="880"/>
-      </w:pPr>
-      <w:r>
+        <w:br/>
         <w:t>農業用動産ノ購入</w:t>
       </w:r>
     </w:p>
     <w:p>
       <w:pPr>
-        <w:pStyle w:val="Heading6"/>
+        <w:pStyle w:val="ListBullet"/>
         <w:ind w:left="880"/>
       </w:pPr>
       <w:r>
         <w:t>三</w:t>
-      </w:r>
-    </w:p>
-    <w:p>
-      <w:pPr>
-        <w:ind w:left="880"/>
-      </w:pPr>
-      <w:r>
+        <w:br/>
         <w:t>種苗又ハ肥料ノ購入</w:t>
       </w:r>
     </w:p>
     <w:p>
       <w:pPr>
-        <w:pStyle w:val="Heading6"/>
+        <w:pStyle w:val="ListBullet"/>
         <w:ind w:left="880"/>
       </w:pPr>
       <w:r>
         <w:t>四</w:t>
-      </w:r>
-    </w:p>
-    <w:p>
-      <w:pPr>
-        <w:ind w:left="880"/>
-      </w:pPr>
-      <w:r>
+        <w:br/>
         <w:t>蚕種又ハ桑葉ノ購入</w:t>
       </w:r>
     </w:p>
     <w:p>
       <w:pPr>
-        <w:pStyle w:val="Heading6"/>
+        <w:pStyle w:val="ListBullet"/>
         <w:ind w:left="880"/>
       </w:pPr>
       <w:r>
         <w:t>五</w:t>
-      </w:r>
-    </w:p>
-    <w:p>
-      <w:pPr>
-        <w:ind w:left="880"/>
-      </w:pPr>
-      <w:r>
+        <w:br/>
         <w:t>薪炭原木ノ購入</w:t>
       </w:r>
     </w:p>
     <w:p>
       <w:pPr>
-        <w:pStyle w:val="Heading6"/>
+        <w:pStyle w:val="ListBullet"/>
         <w:ind w:left="880"/>
       </w:pPr>
       <w:r>
         <w:t>六</w:t>
-      </w:r>
-    </w:p>
-    <w:p>
-      <w:pPr>
-        <w:ind w:left="880"/>
-      </w:pPr>
-      <w:r>
+        <w:br/>
         <w:t>命令ヲ以テ定ムル水産養殖用ノ種苗又ハ餌料ノ購入</w:t>
       </w:r>
     </w:p>
@@ -624,6 +588,18 @@
       </w:r>
     </w:p>
     <w:p>
+      <w:pPr>
+        <w:pStyle w:val="Heading5"/>
+        <w:ind w:left="440"/>
+      </w:pPr>
+      <w:r>
+        <w:t>○１</w:t>
+      </w:r>
+    </w:p>
+    <w:p>
+      <w:pPr>
+        <w:ind w:left="440"/>
+      </w:pPr>
       <w:r>
         <w:t>本法施行ノ期日ハ勅令ヲ以テ之ヲ定ム</w:t>
       </w:r>
@@ -638,7 +614,7 @@
         <w:pStyle w:val="Heading1"/>
       </w:pPr>
       <w:r>
-        <w:t>附　則（昭和一八年三月一一日法律第四六号）</w:t>
+        <w:t>附則（昭和一八年三月一一日法律第四六号）</w:t>
       </w:r>
     </w:p>
     <w:p>
@@ -664,10 +640,22 @@
         <w:pStyle w:val="Heading1"/>
       </w:pPr>
       <w:r>
-        <w:t>附　則（昭和二二年一一月一九日法律第一三三号）</w:t>
+        <w:t>附則（昭和二二年一一月一九日法律第一三三号）</w:t>
       </w:r>
     </w:p>
     <w:p>
+      <w:pPr>
+        <w:pStyle w:val="Heading5"/>
+        <w:ind w:left="440"/>
+      </w:pPr>
+      <w:r>
+        <w:t>○１</w:t>
+      </w:r>
+    </w:p>
+    <w:p>
+      <w:pPr>
+        <w:ind w:left="440"/>
+      </w:pPr>
       <w:r>
         <w:t>この法律施行の期日は、公布の日から一箇月以内に政令でこれを定める。</w:t>
       </w:r>
@@ -682,7 +670,7 @@
         <w:pStyle w:val="Heading1"/>
       </w:pPr>
       <w:r>
-        <w:t>附　則（平成七年五月一二日法律第九一号）</w:t>
+        <w:t>附則（平成七年五月一二日法律第九一号）</w:t>
       </w:r>
     </w:p>
     <w:p>
@@ -708,7 +696,7 @@
         <w:pStyle w:val="Heading1"/>
       </w:pPr>
       <w:r>
-        <w:t>附　則（平成一五年八月一日法律第一三四号）</w:t>
+        <w:t>附則（平成一五年八月一日法律第一三四号）</w:t>
       </w:r>
     </w:p>
     <w:p>
@@ -734,7 +722,7 @@
         <w:pStyle w:val="Heading1"/>
       </w:pPr>
       <w:r>
-        <w:t>附　則（平成一六年一二月一日法律第一四七号）</w:t>
+        <w:t>附則（平成一六年一二月一日法律第一四七号）</w:t>
       </w:r>
     </w:p>
     <w:p>
@@ -770,7 +758,7 @@
     </w:pPr>
     <w:r>
       <w:tab/>
-      <w:t>WeGov v0.1 - FTS141</w:t>
+      <w:t>WeGov v0.2 - FTS141</w:t>
     </w:r>
   </w:p>
 </w:ftr>
